--- a/note/Java/输入输出流.docx
+++ b/note/Java/输入输出流.docx
@@ -582,12 +582,30 @@
       </w:pPr>
       <w:r>
         <w:rPr>
+          <w:rFonts w:hint="eastAsia" w:ascii="Consolas" w:hAnsi="Consolas" w:eastAsia="Consolas"/>
+          <w:color w:val="3F7F5F"/>
+          <w:sz w:val="24"/>
+          <w:lang w:val="en-US" w:eastAsia="zh-CN"/>
+        </w:rPr>
+        <w:t>/</w:t>
+      </w:r>
+      <w:r>
+        <w:rPr>
+          <w:rFonts w:hint="eastAsia" w:ascii="Consolas" w:hAnsi="Consolas" w:eastAsia="Consolas"/>
+          <w:color w:val="3F7F5F"/>
+          <w:sz w:val="24"/>
+          <w:lang w:val="en-US" w:eastAsia="zh-CN"/>
+        </w:rPr>
+        <w:t>/此种程序只能实现创建了父路径以后建立目录才能创建文件  所以需改</w:t>
+      </w:r>
+      <w:r>
+        <w:rPr>
           <w:rFonts w:hint="eastAsia" w:ascii="Consolas" w:hAnsi="Consolas" w:eastAsia="宋体"/>
           <w:color w:val="000000"/>
           <w:sz w:val="24"/>
           <w:lang w:val="en-US" w:eastAsia="zh-CN"/>
         </w:rPr>
-        <w:t>//此种程序只能实现创建了父路径以后建立目录才能创建文件  所以需改进</w:t>
+        <w:t>进</w:t>
       </w:r>
       <w:r>
         <w:rPr>
@@ -4558,7 +4576,16 @@
           <w:rFonts w:hint="eastAsia"/>
           <w:lang w:val="en-US" w:eastAsia="zh-CN"/>
         </w:rPr>
-        <w:t>构造方法：public FileOutputStream(File file boolean append) throws FileNotFountException   在原有文件内容后面追加</w:t>
+        <w:t>构造方法：public FileOutputStream(File file</w:t>
+      </w:r>
+      <w:bookmarkStart w:id="0" w:name="_GoBack"/>
+      <w:bookmarkEnd w:id="0"/>
+      <w:r>
+        <w:rPr>
+          <w:rFonts w:hint="eastAsia"/>
+          <w:lang w:val="en-US" w:eastAsia="zh-CN"/>
+        </w:rPr>
+        <w:t xml:space="preserve"> boolean append) throws FileNotFountException   在原有文件内容后面追加</w:t>
       </w:r>
     </w:p>
     <w:p>
@@ -8843,16 +8870,7 @@
           <w:rFonts w:hint="eastAsia"/>
           <w:lang w:val="en-US" w:eastAsia="zh-CN"/>
         </w:rPr>
-        <w:t>在字节输出流之后为了方便又引入了字符</w:t>
-      </w:r>
-      <w:bookmarkStart w:id="0" w:name="_GoBack"/>
-      <w:bookmarkEnd w:id="0"/>
-      <w:r>
-        <w:rPr>
-          <w:rFonts w:hint="eastAsia"/>
-          <w:lang w:val="en-US" w:eastAsia="zh-CN"/>
-        </w:rPr>
-        <w:t>输入输出流（writer  和 reader），字符输出流是以char为主，且直接支持String的操作</w:t>
+        <w:t>在字节输出流之后为了方便又引入了字符输入输出流（writer  和 reader），字符输出流是以char为主，且直接支持String的操作</w:t>
       </w:r>
     </w:p>
     <w:p>
